--- a/UC/Novo/Systematicos_GerarOrçamento.docx
+++ b/UC/Novo/Systematicos_GerarOrçamento.docx
@@ -340,15 +340,7 @@
               <w:t>Cliente seleciona e adiciona o produto no carrinho.</w:t>
             </w:r>
             <w:r>
-              <w:t xml:space="preserve"> </w:t>
-            </w:r>
-            <w:proofErr w:type="gramStart"/>
-            <w:r>
-              <w:t>(</w:t>
-            </w:r>
-            <w:proofErr w:type="gramEnd"/>
-            <w:r>
-              <w:t>FE-01)</w:t>
+              <w:t xml:space="preserve"> (FE-01)</w:t>
             </w:r>
           </w:p>
         </w:tc>
@@ -741,13 +733,13 @@
           </w:tcPr>
           <w:p>
             <w:r>
-              <w:t>3</w:t>
-            </w:r>
-            <w:r>
-              <w:t>.  Apresenta mensagem</w:t>
-            </w:r>
-            <w:r>
-              <w:t>: produto fora do estoque.</w:t>
+              <w:t xml:space="preserve">3.  </w:t>
+            </w:r>
+            <w:r>
+              <w:t>O sistema a</w:t>
+            </w:r>
+            <w:r>
+              <w:t>presenta mensagem: produto fora do estoque.</w:t>
             </w:r>
           </w:p>
         </w:tc>
@@ -2237,6 +2229,7 @@
     <w:lsdException w:name="HTML Sample" w:semiHidden="1" w:unhideWhenUsed="1"/>
     <w:lsdException w:name="HTML Typewriter" w:semiHidden="1" w:unhideWhenUsed="1"/>
     <w:lsdException w:name="HTML Variable" w:semiHidden="1" w:unhideWhenUsed="1"/>
+    <w:lsdException w:name="Normal Table" w:semiHidden="1" w:unhideWhenUsed="1"/>
     <w:lsdException w:name="annotation subject" w:semiHidden="1" w:unhideWhenUsed="1"/>
     <w:lsdException w:name="No List" w:semiHidden="1" w:unhideWhenUsed="1"/>
     <w:lsdException w:name="Outline List 1" w:semiHidden="1" w:unhideWhenUsed="1"/>
@@ -2279,8 +2272,11 @@
     <w:lsdException w:name="Table Contemporary" w:semiHidden="1" w:unhideWhenUsed="1"/>
     <w:lsdException w:name="Table Elegant" w:semiHidden="1" w:unhideWhenUsed="1"/>
     <w:lsdException w:name="Table Professional" w:semiHidden="1" w:unhideWhenUsed="1"/>
+    <w:lsdException w:name="Table Subtle 1" w:semiHidden="1" w:unhideWhenUsed="1"/>
     <w:lsdException w:name="Table Subtle 2" w:semiHidden="1" w:unhideWhenUsed="1"/>
     <w:lsdException w:name="Table Web 1" w:semiHidden="1" w:unhideWhenUsed="1"/>
+    <w:lsdException w:name="Table Web 2" w:semiHidden="1" w:unhideWhenUsed="1"/>
+    <w:lsdException w:name="Table Web 3" w:semiHidden="1" w:unhideWhenUsed="1"/>
     <w:lsdException w:name="Balloon Text" w:semiHidden="1" w:unhideWhenUsed="1"/>
     <w:lsdException w:name="Table Grid" w:uiPriority="59"/>
     <w:lsdException w:name="Table Theme" w:semiHidden="1" w:unhideWhenUsed="1"/>
